--- a/Jupyter/3월29일_2.docx
+++ b/Jupyter/3월29일_2.docx
@@ -146,13 +146,23 @@
           <w:szCs w:val="28"/>
         </w:rPr>
       </w:pPr>
-      <w:r>
-        <w:rPr>
-          <w:rFonts w:ascii="THE개이득" w:eastAsia="THE개이득" w:hAnsi="THE개이득" w:cs="THE개이득" w:hint="eastAsia"/>
-          <w:sz w:val="28"/>
-          <w:szCs w:val="28"/>
-        </w:rPr>
-        <w:t>메일제목 : PYTHON-성명-lab</w:t>
+      <w:proofErr w:type="gramStart"/>
+      <w:r>
+        <w:rPr>
+          <w:rFonts w:ascii="THE개이득" w:eastAsia="THE개이득" w:hAnsi="THE개이득" w:cs="THE개이득" w:hint="eastAsia"/>
+          <w:sz w:val="28"/>
+          <w:szCs w:val="28"/>
+        </w:rPr>
+        <w:t>메일제목 :</w:t>
+      </w:r>
+      <w:proofErr w:type="gramEnd"/>
+      <w:r>
+        <w:rPr>
+          <w:rFonts w:ascii="THE개이득" w:eastAsia="THE개이득" w:hAnsi="THE개이득" w:cs="THE개이득" w:hint="eastAsia"/>
+          <w:sz w:val="28"/>
+          <w:szCs w:val="28"/>
+        </w:rPr>
+        <w:t xml:space="preserve"> PYTHON-성명-lab</w:t>
       </w:r>
       <w:r>
         <w:rPr>
@@ -162,8 +172,6 @@
         </w:rPr>
         <w:t>8</w:t>
       </w:r>
-      <w:bookmarkStart w:id="0" w:name="_GoBack"/>
-      <w:bookmarkEnd w:id="0"/>
     </w:p>
     <w:p>
       <w:pPr>
@@ -678,7 +686,23 @@
         <w:t>다음에 제시한 도큐먼트 페이지를 참조한다.</w:t>
       </w:r>
     </w:p>
-    <w:p/>
+    <w:p>
+      <w:pPr>
+        <w:rPr>
+          <w:rFonts w:ascii="THE개이득" w:eastAsia="THE개이득" w:hAnsi="THE개이득" w:cs="THE개이득"/>
+          <w:sz w:val="24"/>
+          <w:szCs w:val="24"/>
+        </w:rPr>
+      </w:pPr>
+      <w:r>
+        <w:rPr>
+          <w:rFonts w:ascii="THE개이득" w:eastAsia="THE개이득" w:hAnsi="THE개이득" w:cs="THE개이득"/>
+          <w:sz w:val="24"/>
+          <w:szCs w:val="24"/>
+        </w:rPr>
+        <w:t>https://developers.naver.com/docs/serviceapi/search/local/local.md#%EC%A7%80%EC%97%AD</w:t>
+      </w:r>
+    </w:p>
     <w:p>
       <w:r>
         <w:rPr>
@@ -895,6 +919,8 @@
           </wp:inline>
         </w:drawing>
       </w:r>
+      <w:bookmarkStart w:id="0" w:name="_GoBack"/>
+      <w:bookmarkEnd w:id="0"/>
     </w:p>
     <w:p>
       <w:pPr>
